--- a/lesson12/Term Website Planning Document Peer Review/Backup of Term Website Planning Document Peer Review.docx
+++ b/lesson12/Term Website Planning Document Peer Review/Backup of Term Website Planning Document Peer Review.docx
@@ -33,81 +33,91 @@
           <w:sz w:val="28"/>
           <w:szCs w:val="28"/>
         </w:rPr>
+        <w:t>pl</w:t>
+      </w:r>
+      <w:r>
+        <w:rPr>
+          <w:b/>
+          <w:bCs/>
+          <w:color w:val="4472C4" w:themeColor="accent1"/>
+          <w:sz w:val="28"/>
+          <w:szCs w:val="28"/>
+        </w:rPr>
         <w:t>W12: Term Website Planning Document</w:t>
       </w:r>
+    </w:p>
+    <w:p>
+      <w:pPr>
+        <w:rPr>
+          <w:b/>
+          <w:bCs/>
+          <w:color w:val="4472C4" w:themeColor="accent1"/>
+          <w:sz w:val="28"/>
+          <w:szCs w:val="28"/>
+        </w:rPr>
+      </w:pPr>
+    </w:p>
+    <w:p>
+      <w:pPr>
+        <w:rPr>
+          <w:b/>
+          <w:bCs/>
+          <w:color w:val="4472C4" w:themeColor="accent1"/>
+          <w:sz w:val="28"/>
+          <w:szCs w:val="28"/>
+        </w:rPr>
+      </w:pPr>
+      <w:r>
+        <w:rPr>
+          <w:b/>
+          <w:bCs/>
+          <w:color w:val="4472C4" w:themeColor="accent1"/>
+          <w:sz w:val="28"/>
+          <w:szCs w:val="28"/>
+        </w:rPr>
+        <w:t>Site Name: Salmon River Adventures</w:t>
+      </w:r>
+    </w:p>
+    <w:p>
+      <w:r>
+        <w:t xml:space="preserve">As requested by the assignment the site name will be Salmon River Adventures with a domain of </w:t>
+      </w:r>
+      <w:r>
+        <w:t>salmonriveradventures.com</w:t>
+      </w:r>
+      <w:r>
+        <w:t>.</w:t>
+      </w:r>
+    </w:p>
+    <w:p/>
+    <w:p>
+      <w:pPr>
+        <w:rPr>
+          <w:b/>
+          <w:bCs/>
+          <w:color w:val="4472C4" w:themeColor="accent1"/>
+          <w:sz w:val="28"/>
+          <w:szCs w:val="28"/>
+        </w:rPr>
+      </w:pPr>
+      <w:r>
+        <w:rPr>
+          <w:b/>
+          <w:bCs/>
+          <w:color w:val="4472C4" w:themeColor="accent1"/>
+          <w:sz w:val="28"/>
+          <w:szCs w:val="28"/>
+        </w:rPr>
+        <w:t>Site Purpose:</w:t>
+      </w:r>
+    </w:p>
+    <w:p>
       <w:bookmarkStart w:id="0" w:name="_GoBack"/>
-      <w:bookmarkEnd w:id="0"/>
-    </w:p>
-    <w:p>
-      <w:pPr>
-        <w:rPr>
-          <w:b/>
-          <w:bCs/>
-          <w:color w:val="4472C4" w:themeColor="accent1"/>
-          <w:sz w:val="28"/>
-          <w:szCs w:val="28"/>
-        </w:rPr>
-      </w:pPr>
-    </w:p>
-    <w:p>
-      <w:pPr>
-        <w:rPr>
-          <w:b/>
-          <w:bCs/>
-          <w:color w:val="4472C4" w:themeColor="accent1"/>
-          <w:sz w:val="28"/>
-          <w:szCs w:val="28"/>
-        </w:rPr>
-      </w:pPr>
-      <w:r>
-        <w:rPr>
-          <w:b/>
-          <w:bCs/>
-          <w:color w:val="4472C4" w:themeColor="accent1"/>
-          <w:sz w:val="28"/>
-          <w:szCs w:val="28"/>
-        </w:rPr>
-        <w:t>Site Name: Salmon River Adventures</w:t>
-      </w:r>
-    </w:p>
-    <w:p>
-      <w:r>
-        <w:t xml:space="preserve">As requested by the assignment the site name will be Salmon River Adventures with a domain of </w:t>
-      </w:r>
-      <w:r>
-        <w:t>salmonriveradventures.com</w:t>
-      </w:r>
-      <w:r>
-        <w:t>.</w:t>
-      </w:r>
-    </w:p>
-    <w:p/>
-    <w:p>
-      <w:pPr>
-        <w:rPr>
-          <w:b/>
-          <w:bCs/>
-          <w:color w:val="4472C4" w:themeColor="accent1"/>
-          <w:sz w:val="28"/>
-          <w:szCs w:val="28"/>
-        </w:rPr>
-      </w:pPr>
-      <w:r>
-        <w:rPr>
-          <w:b/>
-          <w:bCs/>
-          <w:color w:val="4472C4" w:themeColor="accent1"/>
-          <w:sz w:val="28"/>
-          <w:szCs w:val="28"/>
-        </w:rPr>
-        <w:t>Site Purpose:</w:t>
-      </w:r>
-    </w:p>
-    <w:p>
       <w:r>
         <w:t>The purpose of Salmon River Adventures is to provide information and images about white water rafting and how the company specializes in the industry. This information will include contact information, different trip itineraries with costs, bios of different experienced river guides, and a place to reserve your trip.</w:t>
       </w:r>
     </w:p>
+    <w:bookmarkEnd w:id="0"/>
     <w:p/>
     <w:p>
       <w:pPr>
